--- a/黎俊峰小组-数据库设计.docx
+++ b/黎俊峰小组-数据库设计.docx
@@ -2707,9 +2707,9 @@
       <w:pPr>
         <w:pStyle w:val="3"/>
       </w:pPr>
-      <w:bookmarkStart w:id="2" w:name="_Toc521892148"/>
-      <w:bookmarkStart w:id="3" w:name="_Toc47352299"/>
-      <w:bookmarkStart w:id="4" w:name="_Toc487542717"/>
+      <w:bookmarkStart w:id="2" w:name="_Toc47352299"/>
+      <w:bookmarkStart w:id="3" w:name="_Toc487542717"/>
+      <w:bookmarkStart w:id="4" w:name="_Toc521892148"/>
       <w:r>
         <w:rPr>
           <w:rFonts w:hint="eastAsia"/>
@@ -2735,9 +2735,9 @@
       <w:pPr>
         <w:pStyle w:val="3"/>
       </w:pPr>
-      <w:bookmarkStart w:id="5" w:name="_Toc47352300"/>
-      <w:bookmarkStart w:id="6" w:name="_Toc487542718"/>
-      <w:bookmarkStart w:id="7" w:name="_Toc521892149"/>
+      <w:bookmarkStart w:id="5" w:name="_Toc521892149"/>
+      <w:bookmarkStart w:id="6" w:name="_Toc47352300"/>
+      <w:bookmarkStart w:id="7" w:name="_Toc487542718"/>
       <w:r>
         <w:rPr>
           <w:rFonts w:hint="eastAsia"/>
@@ -2759,7 +2759,7 @@
         <w:rPr>
           <w:rFonts w:hint="eastAsia"/>
         </w:rPr>
-        <w:t>万家楼盘销售</w:t>
+        <w:t>楼盘销售</w:t>
       </w:r>
       <w:r>
         <w:t>系统</w:t>
@@ -2803,8 +2803,15 @@
       <w:r>
         <w:rPr>
           <w:rFonts w:hint="eastAsia"/>
+          <w:lang w:val="en-US" w:eastAsia="zh-CN"/>
         </w:rPr>
-        <w:t>房子需求者</w:t>
+        <w:t>楼盘</w:t>
+      </w:r>
+      <w:r>
+        <w:rPr>
+          <w:rFonts w:hint="eastAsia"/>
+        </w:rPr>
+        <w:t>需求者</w:t>
       </w:r>
     </w:p>
     <w:p>
@@ -2983,10 +2990,10 @@
         <w:br w:type="page"/>
       </w:r>
       <w:bookmarkStart w:id="12" w:name="_Toc471326966"/>
-      <w:bookmarkStart w:id="13" w:name="_Toc471327125"/>
+      <w:bookmarkStart w:id="13" w:name="_Toc471327595"/>
       <w:bookmarkStart w:id="14" w:name="_Toc78859572"/>
-      <w:bookmarkStart w:id="15" w:name="_Toc487542721"/>
-      <w:bookmarkStart w:id="16" w:name="_Toc471327595"/>
+      <w:bookmarkStart w:id="15" w:name="_Toc471327125"/>
+      <w:bookmarkStart w:id="16" w:name="_Toc487542721"/>
       <w:r>
         <w:rPr>
           <w:rFonts w:hint="eastAsia"/>
@@ -3010,9 +3017,9 @@
         <w:jc w:val="left"/>
       </w:pPr>
       <w:bookmarkStart w:id="17" w:name="_Toc471327596"/>
-      <w:bookmarkStart w:id="18" w:name="_Toc78859573"/>
+      <w:bookmarkStart w:id="18" w:name="_Toc487542722"/>
       <w:bookmarkStart w:id="19" w:name="_Toc471327126"/>
-      <w:bookmarkStart w:id="20" w:name="_Toc487542722"/>
+      <w:bookmarkStart w:id="20" w:name="_Toc78859573"/>
       <w:bookmarkStart w:id="21" w:name="_Toc471326967"/>
       <w:r>
         <w:rPr>
@@ -3050,7 +3057,14 @@
         <w:rPr>
           <w:rFonts w:hint="eastAsia"/>
         </w:rPr>
-        <w:t>数据库名称：sellersys</w:t>
+        <w:t>数据库名称：</w:t>
+      </w:r>
+      <w:r>
+        <w:rPr>
+          <w:rFonts w:hint="eastAsia"/>
+          <w:lang w:val="en-US" w:eastAsia="zh-CN"/>
+        </w:rPr>
+        <w:t>sale</w:t>
       </w:r>
     </w:p>
     <w:p>
@@ -3063,11 +3077,11 @@
         <w:ind w:left="576" w:hanging="576"/>
         <w:jc w:val="left"/>
       </w:pPr>
-      <w:bookmarkStart w:id="22" w:name="_Toc471327597"/>
-      <w:bookmarkStart w:id="23" w:name="_Toc78859574"/>
-      <w:bookmarkStart w:id="24" w:name="_Toc471326968"/>
-      <w:bookmarkStart w:id="25" w:name="_Toc471327127"/>
-      <w:bookmarkStart w:id="26" w:name="_Toc487542723"/>
+      <w:bookmarkStart w:id="22" w:name="_Toc78859574"/>
+      <w:bookmarkStart w:id="23" w:name="_Toc471326968"/>
+      <w:bookmarkStart w:id="24" w:name="_Toc487542723"/>
+      <w:bookmarkStart w:id="25" w:name="_Toc471327597"/>
+      <w:bookmarkStart w:id="26" w:name="_Toc471327127"/>
       <w:r>
         <w:rPr>
           <w:rFonts w:hint="eastAsia"/>
@@ -3100,7 +3114,7 @@
         <w:rPr>
           <w:rFonts w:hint="eastAsia" w:ascii="宋体" w:hAnsi="宋体"/>
         </w:rPr>
-        <w:t>万家楼盘销售系统</w:t>
+        <w:t>楼盘销售系统</w:t>
       </w:r>
     </w:p>
     <w:p>
@@ -3113,11 +3127,11 @@
         <w:ind w:left="576" w:hanging="576"/>
         <w:jc w:val="left"/>
       </w:pPr>
-      <w:bookmarkStart w:id="27" w:name="_Toc78859575"/>
-      <w:bookmarkStart w:id="28" w:name="_Toc471326969"/>
-      <w:bookmarkStart w:id="29" w:name="_Toc471327598"/>
+      <w:bookmarkStart w:id="27" w:name="_Toc471326969"/>
+      <w:bookmarkStart w:id="28" w:name="_Toc471327598"/>
+      <w:bookmarkStart w:id="29" w:name="_Toc471327128"/>
       <w:bookmarkStart w:id="30" w:name="_Toc487542724"/>
-      <w:bookmarkStart w:id="31" w:name="_Toc471327128"/>
+      <w:bookmarkStart w:id="31" w:name="_Toc78859575"/>
       <w:r>
         <w:rPr>
           <w:rFonts w:hint="eastAsia"/>
@@ -3216,10 +3230,10 @@
         </w:tabs>
       </w:pPr>
       <w:bookmarkStart w:id="34" w:name="_Toc471326972"/>
-      <w:bookmarkStart w:id="35" w:name="_Toc471327131"/>
-      <w:bookmarkStart w:id="36" w:name="_Toc471327601"/>
-      <w:bookmarkStart w:id="37" w:name="_Toc487542727"/>
-      <w:bookmarkStart w:id="38" w:name="_Toc78859578"/>
+      <w:bookmarkStart w:id="35" w:name="_Toc487542727"/>
+      <w:bookmarkStart w:id="36" w:name="_Toc78859578"/>
+      <w:bookmarkStart w:id="37" w:name="_Toc471327601"/>
+      <w:bookmarkStart w:id="38" w:name="_Toc471327131"/>
       <w:r>
         <w:rPr>
           <w:rFonts w:hint="eastAsia"/>
@@ -3242,11 +3256,11 @@
         <w:ind w:left="576" w:hanging="576"/>
         <w:jc w:val="left"/>
       </w:pPr>
-      <w:bookmarkStart w:id="39" w:name="_Toc471326973"/>
+      <w:bookmarkStart w:id="39" w:name="_Toc487542728"/>
       <w:bookmarkStart w:id="40" w:name="_Toc78859579"/>
-      <w:bookmarkStart w:id="41" w:name="_Toc487542728"/>
-      <w:bookmarkStart w:id="42" w:name="_Toc471327602"/>
-      <w:bookmarkStart w:id="43" w:name="_Toc471327132"/>
+      <w:bookmarkStart w:id="41" w:name="_Toc471327602"/>
+      <w:bookmarkStart w:id="42" w:name="_Toc471327132"/>
+      <w:bookmarkStart w:id="43" w:name="_Toc471326973"/>
       <w:r>
         <w:rPr>
           <w:rFonts w:hint="eastAsia"/>
@@ -3300,9 +3314,9 @@
         </w:rPr>
         <w:drawing>
           <wp:inline distT="0" distB="0" distL="0" distR="0">
-            <wp:extent cx="5274310" cy="7738745"/>
-            <wp:effectExtent l="19050" t="0" r="2540" b="0"/>
-            <wp:docPr id="6" name="图片 6" descr="C:\Users\Administrator\Desktop\ER图.png"/>
+            <wp:extent cx="5271770" cy="7738745"/>
+            <wp:effectExtent l="0" t="0" r="5080" b="14605"/>
+            <wp:docPr id="6" name="图片 6" descr="C:\Users\Cysar Lai\Documents\图片1.png图片1"/>
             <wp:cNvGraphicFramePr>
               <a:graphicFrameLocks xmlns:a="http://schemas.openxmlformats.org/drawingml/2006/main" noChangeAspect="1"/>
             </wp:cNvGraphicFramePr>
@@ -3310,7 +3324,7 @@
               <a:graphicData uri="http://schemas.openxmlformats.org/drawingml/2006/picture">
                 <pic:pic xmlns:pic="http://schemas.openxmlformats.org/drawingml/2006/picture">
                   <pic:nvPicPr>
-                    <pic:cNvPr id="6" name="图片 6" descr="C:\Users\Administrator\Desktop\ER图.png"/>
+                    <pic:cNvPr id="6" name="图片 6" descr="C:\Users\Cysar Lai\Documents\图片1.png图片1"/>
                     <pic:cNvPicPr>
                       <a:picLocks noChangeAspect="1" noChangeArrowheads="1"/>
                     </pic:cNvPicPr>
@@ -3325,7 +3339,7 @@
                   <pic:spPr>
                     <a:xfrm>
                       <a:off x="0" y="0"/>
-                      <a:ext cx="5274310" cy="7738745"/>
+                      <a:ext cx="5271770" cy="7738745"/>
                     </a:xfrm>
                     <a:prstGeom prst="rect">
                       <a:avLst/>
@@ -3355,11 +3369,11 @@
         <w:ind w:left="576" w:hanging="576"/>
         <w:jc w:val="left"/>
       </w:pPr>
-      <w:bookmarkStart w:id="45" w:name="_Toc471327135"/>
-      <w:bookmarkStart w:id="46" w:name="_Toc78859580"/>
-      <w:bookmarkStart w:id="47" w:name="_Toc471327605"/>
-      <w:bookmarkStart w:id="48" w:name="_Toc471326976"/>
-      <w:bookmarkStart w:id="49" w:name="_Toc487542730"/>
+      <w:bookmarkStart w:id="45" w:name="_Toc487542730"/>
+      <w:bookmarkStart w:id="46" w:name="_Toc471326976"/>
+      <w:bookmarkStart w:id="47" w:name="_Toc78859580"/>
+      <w:bookmarkStart w:id="48" w:name="_Toc471327605"/>
+      <w:bookmarkStart w:id="49" w:name="_Toc471327135"/>
       <w:r>
         <w:rPr>
           <w:rFonts w:hint="eastAsia"/>
@@ -3376,10 +3390,10 @@
       <w:pPr>
         <w:pStyle w:val="4"/>
       </w:pPr>
-      <w:bookmarkStart w:id="50" w:name="_Toc487542731"/>
-      <w:bookmarkStart w:id="51" w:name="_Toc471326974"/>
-      <w:bookmarkStart w:id="52" w:name="_Toc471327603"/>
-      <w:bookmarkStart w:id="53" w:name="_Toc471327133"/>
+      <w:bookmarkStart w:id="50" w:name="_Toc471327603"/>
+      <w:bookmarkStart w:id="51" w:name="_Toc471327133"/>
+      <w:bookmarkStart w:id="52" w:name="_Toc487542731"/>
+      <w:bookmarkStart w:id="53" w:name="_Toc471326974"/>
       <w:r>
         <w:rPr>
           <w:rFonts w:hint="eastAsia"/>
@@ -4812,11 +4826,11 @@
           <w:tab w:val="left" w:pos="360"/>
         </w:tabs>
       </w:pPr>
-      <w:bookmarkStart w:id="63" w:name="_Toc471326995"/>
-      <w:bookmarkStart w:id="64" w:name="_Toc471327624"/>
-      <w:bookmarkStart w:id="65" w:name="_Toc471327154"/>
-      <w:bookmarkStart w:id="66" w:name="_Toc487542734"/>
-      <w:bookmarkStart w:id="67" w:name="_Toc78859582"/>
+      <w:bookmarkStart w:id="63" w:name="_Toc78859582"/>
+      <w:bookmarkStart w:id="64" w:name="_Toc471327154"/>
+      <w:bookmarkStart w:id="65" w:name="_Toc487542734"/>
+      <w:bookmarkStart w:id="66" w:name="_Toc471326995"/>
+      <w:bookmarkStart w:id="67" w:name="_Toc471327624"/>
       <w:r>
         <w:rPr>
           <w:rFonts w:hint="eastAsia"/>
@@ -4841,9 +4855,9 @@
       </w:pPr>
       <w:bookmarkStart w:id="68" w:name="_Toc471327155"/>
       <w:bookmarkStart w:id="69" w:name="_Toc471326996"/>
-      <w:bookmarkStart w:id="70" w:name="_Toc487542735"/>
-      <w:bookmarkStart w:id="71" w:name="_Toc471327625"/>
-      <w:bookmarkStart w:id="72" w:name="_Toc78859583"/>
+      <w:bookmarkStart w:id="70" w:name="_Toc471327625"/>
+      <w:bookmarkStart w:id="71" w:name="_Toc78859583"/>
+      <w:bookmarkStart w:id="72" w:name="_Toc487542735"/>
       <w:r>
         <w:rPr>
           <w:rFonts w:hint="eastAsia"/>
@@ -11813,18 +11827,7 @@
                 <w:szCs w:val="21"/>
                 <w:lang w:val="en-US" w:eastAsia="zh-CN"/>
               </w:rPr>
-              <w:t>varchar(100</w:t>
-            </w:r>
-            <w:bookmarkStart w:id="74" w:name="_GoBack"/>
-            <w:bookmarkEnd w:id="74"/>
-            <w:r>
-              <w:rPr>
-                <w:rFonts w:hint="eastAsia"/>
-                <w:sz w:val="21"/>
-                <w:szCs w:val="21"/>
-                <w:lang w:val="en-US" w:eastAsia="zh-CN"/>
-              </w:rPr>
-              <w:t>)</w:t>
+              <w:t>varchar(100)</w:t>
             </w:r>
           </w:p>
         </w:tc>
@@ -15501,6 +15504,163 @@
               </w:rPr>
               <w:t>楼盘图片路径</w:t>
             </w:r>
+          </w:p>
+        </w:tc>
+      </w:tr>
+      <w:tr>
+        <w:tblPrEx>
+          <w:tblBorders>
+            <w:top w:val="single" w:color="auto" w:sz="4" w:space="0"/>
+            <w:left w:val="single" w:color="auto" w:sz="4" w:space="0"/>
+            <w:bottom w:val="single" w:color="auto" w:sz="4" w:space="0"/>
+            <w:right w:val="single" w:color="auto" w:sz="4" w:space="0"/>
+            <w:insideH w:val="single" w:color="auto" w:sz="4" w:space="0"/>
+            <w:insideV w:val="single" w:color="auto" w:sz="4" w:space="0"/>
+          </w:tblBorders>
+          <w:tblLayout w:type="fixed"/>
+          <w:tblCellMar>
+            <w:top w:w="0" w:type="dxa"/>
+            <w:left w:w="108" w:type="dxa"/>
+            <w:bottom w:w="0" w:type="dxa"/>
+            <w:right w:w="108" w:type="dxa"/>
+          </w:tblCellMar>
+        </w:tblPrEx>
+        <w:tc>
+          <w:tcPr>
+            <w:tcW w:w="1819" w:type="dxa"/>
+            <w:vAlign w:val="center"/>
+          </w:tcPr>
+          <w:p>
+            <w:pPr>
+              <w:adjustRightInd w:val="0"/>
+              <w:spacing w:before="20" w:after="20" w:line="400" w:lineRule="atLeast"/>
+              <w:ind w:left="80" w:right="80"/>
+              <w:rPr>
+                <w:rFonts w:hint="eastAsia" w:eastAsia="宋体"/>
+                <w:sz w:val="21"/>
+                <w:szCs w:val="21"/>
+                <w:lang w:val="en-US" w:eastAsia="zh-CN"/>
+              </w:rPr>
+            </w:pPr>
+            <w:r>
+              <w:rPr>
+                <w:rFonts w:hint="eastAsia"/>
+                <w:sz w:val="21"/>
+                <w:szCs w:val="21"/>
+                <w:lang w:val="en-US" w:eastAsia="zh-CN"/>
+              </w:rPr>
+              <w:t>size</w:t>
+            </w:r>
+          </w:p>
+        </w:tc>
+        <w:tc>
+          <w:tcPr>
+            <w:tcW w:w="1373" w:type="dxa"/>
+            <w:vAlign w:val="center"/>
+          </w:tcPr>
+          <w:p>
+            <w:pPr>
+              <w:pStyle w:val="22"/>
+              <w:spacing w:line="400" w:lineRule="atLeast"/>
+              <w:rPr>
+                <w:rFonts w:hint="eastAsia" w:eastAsia="宋体"/>
+                <w:sz w:val="21"/>
+                <w:szCs w:val="21"/>
+                <w:lang w:val="en-US" w:eastAsia="zh-CN"/>
+              </w:rPr>
+            </w:pPr>
+            <w:r>
+              <w:rPr>
+                <w:rFonts w:hint="eastAsia"/>
+                <w:sz w:val="21"/>
+                <w:szCs w:val="21"/>
+                <w:lang w:val="en-US" w:eastAsia="zh-CN"/>
+              </w:rPr>
+              <w:t>int(1)</w:t>
+            </w:r>
+          </w:p>
+        </w:tc>
+        <w:tc>
+          <w:tcPr>
+            <w:tcW w:w="857" w:type="dxa"/>
+            <w:vAlign w:val="center"/>
+          </w:tcPr>
+          <w:p>
+            <w:pPr>
+              <w:spacing w:line="400" w:lineRule="atLeast"/>
+              <w:jc w:val="center"/>
+              <w:rPr>
+                <w:rFonts w:hint="eastAsia" w:eastAsia="宋体"/>
+                <w:sz w:val="21"/>
+                <w:szCs w:val="21"/>
+                <w:lang w:val="en-US" w:eastAsia="zh-CN"/>
+              </w:rPr>
+            </w:pPr>
+            <w:r>
+              <w:rPr>
+                <w:rFonts w:hint="eastAsia"/>
+                <w:sz w:val="21"/>
+                <w:szCs w:val="21"/>
+                <w:lang w:val="en-US" w:eastAsia="zh-CN"/>
+              </w:rPr>
+              <w:t>1</w:t>
+            </w:r>
+          </w:p>
+        </w:tc>
+        <w:tc>
+          <w:tcPr>
+            <w:tcW w:w="857" w:type="dxa"/>
+            <w:vAlign w:val="center"/>
+          </w:tcPr>
+          <w:p>
+            <w:pPr>
+              <w:spacing w:line="400" w:lineRule="atLeast"/>
+              <w:jc w:val="center"/>
+              <w:rPr>
+                <w:rFonts w:hint="eastAsia" w:eastAsia="宋体"/>
+                <w:sz w:val="21"/>
+                <w:szCs w:val="21"/>
+                <w:lang w:val="en-US" w:eastAsia="zh-CN"/>
+              </w:rPr>
+            </w:pPr>
+            <w:r>
+              <w:rPr>
+                <w:rFonts w:hint="eastAsia"/>
+                <w:sz w:val="21"/>
+                <w:szCs w:val="21"/>
+                <w:lang w:val="en-US" w:eastAsia="zh-CN"/>
+              </w:rPr>
+              <w:t>是</w:t>
+            </w:r>
+          </w:p>
+        </w:tc>
+        <w:tc>
+          <w:tcPr>
+            <w:tcW w:w="3567" w:type="dxa"/>
+            <w:vAlign w:val="center"/>
+          </w:tcPr>
+          <w:p>
+            <w:pPr>
+              <w:pStyle w:val="22"/>
+              <w:spacing w:line="400" w:lineRule="atLeast"/>
+              <w:rPr>
+                <w:rFonts w:hint="eastAsia" w:eastAsia="宋体"/>
+                <w:sz w:val="21"/>
+                <w:szCs w:val="21"/>
+                <w:lang w:val="en-US" w:eastAsia="zh-CN"/>
+              </w:rPr>
+            </w:pPr>
+            <w:r>
+              <w:rPr>
+                <w:rFonts w:hint="eastAsia"/>
+                <w:sz w:val="21"/>
+                <w:szCs w:val="21"/>
+                <w:lang w:val="en-US" w:eastAsia="zh-CN"/>
+              </w:rPr>
+              <w:t>图片大小，1为小图，2为大图</w:t>
+            </w:r>
+            <w:bookmarkStart w:id="74" w:name="_GoBack"/>
+            <w:bookmarkEnd w:id="74"/>
           </w:p>
         </w:tc>
       </w:tr>
